--- a/new abstract.docx
+++ b/new abstract.docx
@@ -323,7 +323,6 @@
           <w:rFonts w:ascii="Times New Roman" w:hAnsi="Times New Roman" w:cs="Times New Roman"/>
         </w:rPr>
       </w:pPr>
-      <w:bookmarkStart w:id="0" w:name="_GoBack"/>
       <w:r>
         <w:rPr>
           <w:rFonts w:ascii="Times New Roman" w:hAnsi="Times New Roman" w:cs="Times New Roman"/>
@@ -360,7 +359,13 @@
         <w:rPr>
           <w:rFonts w:ascii="Times New Roman" w:hAnsi="Times New Roman" w:cs="Times New Roman"/>
         </w:rPr>
-        <w:t xml:space="preserve"> add course, add topics, exam for tutors, </w:t>
+        <w:t xml:space="preserve"> add</w:t>
+      </w:r>
+      <w:r>
+        <w:rPr>
+          <w:rFonts w:ascii="Times New Roman" w:hAnsi="Times New Roman" w:cs="Times New Roman"/>
+        </w:rPr>
+        <w:t xml:space="preserve"> course, </w:t>
       </w:r>
       <w:r>
         <w:rPr>
@@ -420,7 +425,15 @@
         <w:rPr>
           <w:rFonts w:ascii="Times New Roman" w:hAnsi="Times New Roman" w:cs="Times New Roman"/>
         </w:rPr>
-        <w:t xml:space="preserve"> view questions , view result report , topics selection report and also course selection report</w:t>
+        <w:t xml:space="preserve"> view questions , view result report , </w:t>
+      </w:r>
+      <w:bookmarkStart w:id="0" w:name="_GoBack"/>
+      <w:bookmarkEnd w:id="0"/>
+      <w:r>
+        <w:rPr>
+          <w:rFonts w:ascii="Times New Roman" w:hAnsi="Times New Roman" w:cs="Times New Roman"/>
+        </w:rPr>
+        <w:t xml:space="preserve"> course selection report</w:t>
       </w:r>
       <w:r>
         <w:rPr>
@@ -521,7 +534,13 @@
         <w:rPr>
           <w:rFonts w:ascii="Times New Roman" w:hAnsi="Times New Roman" w:cs="Times New Roman"/>
         </w:rPr>
-        <w:t>ew notification from students</w:t>
+        <w:t xml:space="preserve">ew notification from </w:t>
+      </w:r>
+      <w:r>
+        <w:rPr>
+          <w:rFonts w:ascii="Times New Roman" w:hAnsi="Times New Roman" w:cs="Times New Roman"/>
+        </w:rPr>
+        <w:t>admin</w:t>
       </w:r>
       <w:r>
         <w:rPr>
@@ -533,57 +552,7 @@
         <w:rPr>
           <w:rFonts w:ascii="Times New Roman" w:hAnsi="Times New Roman" w:cs="Times New Roman"/>
         </w:rPr>
-        <w:t>d view feedbacks. The tutor</w:t>
-      </w:r>
-      <w:r>
-        <w:rPr>
-          <w:rFonts w:ascii="Times New Roman" w:hAnsi="Times New Roman" w:cs="Times New Roman"/>
-        </w:rPr>
-        <w:t xml:space="preserve"> can </w:t>
-      </w:r>
-      <w:r>
-        <w:rPr>
-          <w:rFonts w:ascii="Times New Roman" w:hAnsi="Times New Roman" w:cs="Times New Roman"/>
-        </w:rPr>
-        <w:t>send message</w:t>
-      </w:r>
-      <w:r>
-        <w:rPr>
-          <w:rFonts w:ascii="Times New Roman" w:hAnsi="Times New Roman" w:cs="Times New Roman"/>
-        </w:rPr>
-        <w:t xml:space="preserve"> to </w:t>
-      </w:r>
-      <w:r>
-        <w:rPr>
-          <w:rFonts w:ascii="Times New Roman" w:hAnsi="Times New Roman" w:cs="Times New Roman"/>
-        </w:rPr>
-        <w:t xml:space="preserve">the </w:t>
-      </w:r>
-      <w:r>
-        <w:rPr>
-          <w:rFonts w:ascii="Times New Roman" w:hAnsi="Times New Roman" w:cs="Times New Roman"/>
-          <w:spacing w:val="1"/>
-        </w:rPr>
-        <w:t>student</w:t>
-      </w:r>
-      <w:r>
-        <w:rPr>
-          <w:rFonts w:ascii="Times New Roman" w:hAnsi="Times New Roman" w:cs="Times New Roman"/>
-          <w:spacing w:val="13"/>
-        </w:rPr>
-        <w:t xml:space="preserve"> </w:t>
-      </w:r>
-      <w:r>
-        <w:rPr>
-          <w:rFonts w:ascii="Times New Roman" w:hAnsi="Times New Roman" w:cs="Times New Roman"/>
-        </w:rPr>
-        <w:t>.</w:t>
-      </w:r>
-      <w:r>
-        <w:rPr>
-          <w:rFonts w:ascii="Times New Roman" w:hAnsi="Times New Roman" w:cs="Times New Roman"/>
-        </w:rPr>
-        <w:t>Tutor</w:t>
+        <w:t>d view feedbacks. Tutor</w:t>
       </w:r>
       <w:r>
         <w:rPr>
@@ -607,21 +576,7 @@
         <w:rPr>
           <w:rFonts w:ascii="Times New Roman" w:hAnsi="Times New Roman" w:cs="Times New Roman"/>
         </w:rPr>
-        <w:t xml:space="preserve"> send answers for the questions. Tutor can upload tutorials, videos, </w:t>
-      </w:r>
-      <w:proofErr w:type="gramStart"/>
-      <w:r>
-        <w:rPr>
-          <w:rFonts w:ascii="Times New Roman" w:hAnsi="Times New Roman" w:cs="Times New Roman"/>
-        </w:rPr>
-        <w:t>images</w:t>
-      </w:r>
-      <w:proofErr w:type="gramEnd"/>
-      <w:r>
-        <w:rPr>
-          <w:rFonts w:ascii="Times New Roman" w:hAnsi="Times New Roman" w:cs="Times New Roman"/>
-        </w:rPr>
-        <w:t>, audio.</w:t>
+        <w:t xml:space="preserve"> send answers for the questions. Tutor can upload tutorials, videos, images, audio.</w:t>
       </w:r>
       <w:r>
         <w:rPr>
@@ -717,33 +672,19 @@
         <w:rPr>
           <w:rFonts w:ascii="Times New Roman" w:hAnsi="Times New Roman" w:cs="Times New Roman"/>
         </w:rPr>
-        <w:t xml:space="preserve"> can update </w:t>
-      </w:r>
-      <w:proofErr w:type="gramStart"/>
-      <w:r>
-        <w:rPr>
-          <w:rFonts w:ascii="Times New Roman" w:hAnsi="Times New Roman" w:cs="Times New Roman"/>
-        </w:rPr>
-        <w:t>their own</w:t>
-      </w:r>
-      <w:proofErr w:type="gramEnd"/>
-      <w:r>
-        <w:rPr>
-          <w:rFonts w:ascii="Times New Roman" w:hAnsi="Times New Roman" w:cs="Times New Roman"/>
-        </w:rPr>
-        <w:t xml:space="preserve"> profiles. </w:t>
-      </w:r>
-      <w:r>
-        <w:rPr>
-          <w:rFonts w:ascii="Times New Roman" w:hAnsi="Times New Roman" w:cs="Times New Roman"/>
-        </w:rPr>
-        <w:t>Send</w:t>
-      </w:r>
-      <w:r>
-        <w:rPr>
-          <w:rFonts w:ascii="Times New Roman" w:hAnsi="Times New Roman" w:cs="Times New Roman"/>
-        </w:rPr>
-        <w:t xml:space="preserve"> notification to tutors and send feedback.</w:t>
+        <w:t xml:space="preserve"> can update their own profiles. </w:t>
+      </w:r>
+      <w:r>
+        <w:rPr>
+          <w:rFonts w:ascii="Times New Roman" w:hAnsi="Times New Roman" w:cs="Times New Roman"/>
+        </w:rPr>
+        <w:t xml:space="preserve">view notification </w:t>
+      </w:r>
+      <w:r>
+        <w:rPr>
+          <w:rFonts w:ascii="Times New Roman" w:hAnsi="Times New Roman" w:cs="Times New Roman"/>
+        </w:rPr>
+        <w:t xml:space="preserve"> and send feedback.</w:t>
       </w:r>
       <w:r>
         <w:rPr>
@@ -765,7 +706,6 @@
         <w:t>tutors. Ask questions and doubts. View courses, topics and tutorials. Attend quiz. Read articles and download notes.</w:t>
       </w:r>
     </w:p>
-    <w:bookmarkEnd w:id="0"/>
     <w:p>
       <w:pPr>
         <w:shd w:val="clear" w:color="auto" w:fill="FFFFFF" w:themeFill="background1"/>
